--- a/Sprint 1/Package 1/Documentation/Analyse/P01-DN-19_TypeTest.docx
+++ b/Sprint 1/Package 1/Documentation/Analyse/P01-DN-19_TypeTest.docx
@@ -230,8 +230,6 @@
               </w:rPr>
               <w:t>Administrateur de base de données</w:t>
             </w:r>
-            <w:bookmarkStart w:id="0" w:name="_GoBack"/>
-            <w:bookmarkEnd w:id="0"/>
           </w:p>
         </w:tc>
       </w:tr>
@@ -479,7 +477,31 @@
                 <w:color w:val="000000"/>
                 <w:spacing w:val="-2"/>
               </w:rPr>
-              <w:t>Administrateur désir ajouté un élément.</w:t>
+              <w:t>L’a</w:t>
+            </w:r>
+            <w:r>
+              <w:rPr>
+                <w:rFonts w:ascii="Verdana" w:eastAsia="Arial Unicode MS" w:hAnsi="Verdana" w:cs="Verdana"/>
+                <w:color w:val="000000"/>
+                <w:spacing w:val="-2"/>
+              </w:rPr>
+              <w:t>dministrateur désir</w:t>
+            </w:r>
+            <w:r>
+              <w:rPr>
+                <w:rFonts w:ascii="Verdana" w:eastAsia="Arial Unicode MS" w:hAnsi="Verdana" w:cs="Verdana"/>
+                <w:color w:val="000000"/>
+                <w:spacing w:val="-2"/>
+              </w:rPr>
+              <w:t>e</w:t>
+            </w:r>
+            <w:r>
+              <w:rPr>
+                <w:rFonts w:ascii="Verdana" w:eastAsia="Arial Unicode MS" w:hAnsi="Verdana" w:cs="Verdana"/>
+                <w:color w:val="000000"/>
+                <w:spacing w:val="-2"/>
+              </w:rPr>
+              <w:t xml:space="preserve"> ajouté un élément.</w:t>
             </w:r>
           </w:p>
           <w:p>
@@ -583,7 +605,19 @@
               <w:rPr>
                 <w:rFonts w:ascii="Arial" w:hAnsi="Arial" w:cs="Arial"/>
               </w:rPr>
-              <w:t>ressemblant le plus à celui qu’il désir.</w:t>
+              <w:t>ressemblant le plus à celui qu’il désir</w:t>
+            </w:r>
+            <w:r>
+              <w:rPr>
+                <w:rFonts w:ascii="Arial" w:hAnsi="Arial" w:cs="Arial"/>
+              </w:rPr>
+              <w:t>e</w:t>
+            </w:r>
+            <w:r>
+              <w:rPr>
+                <w:rFonts w:ascii="Arial" w:hAnsi="Arial" w:cs="Arial"/>
+              </w:rPr>
+              <w:t>.</w:t>
             </w:r>
           </w:p>
         </w:tc>
@@ -713,7 +747,19 @@
               <w:rPr>
                 <w:rFonts w:ascii="Arial" w:hAnsi="Arial" w:cs="Arial"/>
               </w:rPr>
-              <w:t>ppuis sur le bouton copier</w:t>
+              <w:t>ppui</w:t>
+            </w:r>
+            <w:r>
+              <w:rPr>
+                <w:rFonts w:ascii="Arial" w:hAnsi="Arial" w:cs="Arial"/>
+              </w:rPr>
+              <w:t>e</w:t>
+            </w:r>
+            <w:r>
+              <w:rPr>
+                <w:rFonts w:ascii="Arial" w:hAnsi="Arial" w:cs="Arial"/>
+              </w:rPr>
+              <w:t xml:space="preserve"> sur le bouton copier</w:t>
             </w:r>
             <w:r>
               <w:rPr>
@@ -978,7 +1024,19 @@
               <w:rPr>
                 <w:rFonts w:ascii="Arial" w:hAnsi="Arial" w:cs="Arial"/>
               </w:rPr>
-              <w:t xml:space="preserve"> et retourne le ID de l’élément</w:t>
+              <w:t xml:space="preserve"> et retourne </w:t>
+            </w:r>
+            <w:r>
+              <w:rPr>
+                <w:rFonts w:ascii="Arial" w:hAnsi="Arial" w:cs="Arial"/>
+              </w:rPr>
+              <w:t>l’ID</w:t>
+            </w:r>
+            <w:r>
+              <w:rPr>
+                <w:rFonts w:ascii="Arial" w:hAnsi="Arial" w:cs="Arial"/>
+              </w:rPr>
+              <w:t xml:space="preserve"> de l’élément</w:t>
             </w:r>
             <w:r>
               <w:rPr>
@@ -1144,30 +1202,14 @@
                 <w:rFonts w:ascii="Arial" w:hAnsi="Arial" w:cs="Arial"/>
                 <w:b/>
               </w:rPr>
-              <w:t xml:space="preserve">    Retourne </w:t>
-            </w:r>
-            <w:proofErr w:type="gramStart"/>
-            <w:r>
-              <w:rPr>
-                <w:rFonts w:ascii="Arial" w:hAnsi="Arial" w:cs="Arial"/>
-                <w:b/>
-              </w:rPr>
-              <w:t>l’</w:t>
-            </w:r>
-            <w:r>
-              <w:rPr>
-                <w:rFonts w:ascii="Arial" w:hAnsi="Arial" w:cs="Arial"/>
-                <w:b/>
-              </w:rPr>
-              <w:t xml:space="preserve"> ID</w:t>
-            </w:r>
-            <w:proofErr w:type="gramEnd"/>
-            <w:r>
-              <w:rPr>
-                <w:rFonts w:ascii="Arial" w:hAnsi="Arial" w:cs="Arial"/>
-                <w:b/>
-              </w:rPr>
-              <w:t xml:space="preserve"> de l’élément</w:t>
+              <w:t xml:space="preserve">    Retourne l’</w:t>
+            </w:r>
+            <w:r>
+              <w:rPr>
+                <w:rFonts w:ascii="Arial" w:hAnsi="Arial" w:cs="Arial"/>
+                <w:b/>
+              </w:rPr>
+              <w:t>ID de l’élément</w:t>
             </w:r>
           </w:p>
         </w:tc>
@@ -1364,7 +1406,19 @@
               <w:rPr>
                 <w:rFonts w:ascii="Arial" w:hAnsi="Arial" w:cs="Arial"/>
               </w:rPr>
-              <w:t xml:space="preserve">L’administrateur saisi le </w:t>
+              <w:t>L’administrateur saisi</w:t>
+            </w:r>
+            <w:r>
+              <w:rPr>
+                <w:rFonts w:ascii="Arial" w:hAnsi="Arial" w:cs="Arial"/>
+              </w:rPr>
+              <w:t>t</w:t>
+            </w:r>
+            <w:r>
+              <w:rPr>
+                <w:rFonts w:ascii="Arial" w:hAnsi="Arial" w:cs="Arial"/>
+              </w:rPr>
+              <w:t xml:space="preserve"> le </w:t>
             </w:r>
             <w:r>
               <w:rPr>
@@ -1486,7 +1540,25 @@
               <w:rPr>
                 <w:rFonts w:ascii="Arial" w:hAnsi="Arial" w:cs="Arial"/>
               </w:rPr>
-              <w:t>L’administrateur appuie sur le bouton &lt;&lt;Modifier&gt;&gt;</w:t>
+              <w:t xml:space="preserve">L’administrateur appuie sur le bouton </w:t>
+            </w:r>
+            <w:r>
+              <w:rPr>
+                <w:rFonts w:ascii="Arial" w:hAnsi="Arial" w:cs="Arial"/>
+              </w:rPr>
+              <w:t>« </w:t>
+            </w:r>
+            <w:r>
+              <w:rPr>
+                <w:rFonts w:ascii="Arial" w:hAnsi="Arial" w:cs="Arial"/>
+              </w:rPr>
+              <w:t>Modifier</w:t>
+            </w:r>
+            <w:r>
+              <w:rPr>
+                <w:rFonts w:ascii="Arial" w:hAnsi="Arial" w:cs="Arial"/>
+              </w:rPr>
+              <w:t> »</w:t>
             </w:r>
           </w:p>
           <w:p>
@@ -1517,7 +1589,19 @@
               <w:rPr>
                 <w:rFonts w:ascii="Arial" w:hAnsi="Arial" w:cs="Arial"/>
               </w:rPr>
-              <w:t xml:space="preserve"> saisie les informations qu’il veut modifier</w:t>
+              <w:t xml:space="preserve"> saisi</w:t>
+            </w:r>
+            <w:r>
+              <w:rPr>
+                <w:rFonts w:ascii="Arial" w:hAnsi="Arial" w:cs="Arial"/>
+              </w:rPr>
+              <w:t>t</w:t>
+            </w:r>
+            <w:r>
+              <w:rPr>
+                <w:rFonts w:ascii="Arial" w:hAnsi="Arial" w:cs="Arial"/>
+              </w:rPr>
+              <w:t xml:space="preserve"> les informations qu’il veut modifier</w:t>
             </w:r>
           </w:p>
           <w:p>
@@ -1762,7 +1846,19 @@
               <w:rPr>
                 <w:rFonts w:ascii="Arial" w:hAnsi="Arial" w:cs="Arial"/>
               </w:rPr>
-              <w:t>Le système montre u</w:t>
+              <w:t xml:space="preserve">Le système </w:t>
+            </w:r>
+            <w:r>
+              <w:rPr>
+                <w:rFonts w:ascii="Arial" w:hAnsi="Arial" w:cs="Arial"/>
+              </w:rPr>
+              <w:t>affiche</w:t>
+            </w:r>
+            <w:r>
+              <w:rPr>
+                <w:rFonts w:ascii="Arial" w:hAnsi="Arial" w:cs="Arial"/>
+              </w:rPr>
+              <w:t xml:space="preserve"> u</w:t>
             </w:r>
             <w:r>
               <w:rPr>
@@ -1953,6 +2049,14 @@
               </w:rPr>
               <w:t>» peut être déplacé</w:t>
             </w:r>
+            <w:r>
+              <w:rPr>
+                <w:rFonts w:ascii="Arial" w:hAnsi="Arial" w:cs="Arial"/>
+              </w:rPr>
+              <w:t>e</w:t>
+            </w:r>
+            <w:bookmarkStart w:id="0" w:name="_GoBack"/>
+            <w:bookmarkEnd w:id="0"/>
             <w:r>
               <w:rPr>
                 <w:rFonts w:ascii="Arial" w:hAnsi="Arial" w:cs="Arial"/>
@@ -2190,7 +2294,7 @@
         <v:path o:extrusionok="f" gradientshapeok="t" o:connecttype="rect"/>
         <o:lock v:ext="edit" aspectratio="t"/>
       </v:shapetype>
-      <v:shape id="_x0000_i1039" type="#_x0000_t75" style="width:9pt;height:9pt" o:bullet="t">
+      <v:shape id="_x0000_i1035" type="#_x0000_t75" style="width:9pt;height:9pt" o:bullet="t">
         <v:imagedata r:id="rId1" o:title="BD15058_"/>
       </v:shape>
     </w:pict>
@@ -4256,7 +4360,7 @@
 </file>
 
 <file path=customXml/itemProps1.xml><?xml version="1.0" encoding="utf-8"?>
-<ds:datastoreItem xmlns:ds="http://schemas.openxmlformats.org/officeDocument/2006/customXml" ds:itemID="{E20992A4-D476-4D56-97E2-CB1E2FA1F80C}">
+<ds:datastoreItem xmlns:ds="http://schemas.openxmlformats.org/officeDocument/2006/customXml" ds:itemID="{42A7C4DA-4738-448F-8028-5D73E4F3D8FF}">
   <ds:schemaRefs>
     <ds:schemaRef ds:uri="http://schemas.openxmlformats.org/officeDocument/2006/bibliography"/>
   </ds:schemaRefs>
